--- a/選挙/選挙受付.docx
+++ b/選挙/選挙受付.docx
@@ -6,6 +6,7 @@
       <w:pPr>
         <w:jc w:val="center"/>
         <w:rPr>
+          <w:rFonts w:ascii="ＭＳ Ｐ明朝" w:eastAsia="ＭＳ Ｐ明朝" w:hAnsi="ＭＳ Ｐ明朝"/>
           <w:color w:val="000000"/>
           <w:sz w:val="48"/>
           <w:szCs w:val="48"/>
@@ -13,93 +14,87 @@
       </w:pPr>
       <w:r>
         <w:rPr>
-          <w:rFonts w:hint="eastAsia"/>
+          <w:rFonts w:ascii="ＭＳ Ｐ明朝" w:eastAsia="ＭＳ Ｐ明朝" w:hAnsi="ＭＳ Ｐ明朝" w:hint="eastAsia"/>
           <w:color w:val="000000"/>
           <w:sz w:val="48"/>
           <w:szCs w:val="48"/>
         </w:rPr>
-        <w:t>平成</w:t>
-      </w:r>
-      <w:r>
-        <w:rPr>
-          <w:rFonts w:hint="eastAsia"/>
+        <w:t>令和元</w:t>
+      </w:r>
+      <w:r>
+        <w:rPr>
+          <w:rFonts w:ascii="ＭＳ Ｐ明朝" w:eastAsia="ＭＳ Ｐ明朝" w:hAnsi="ＭＳ Ｐ明朝" w:hint="eastAsia"/>
           <w:color w:val="000000"/>
           <w:sz w:val="48"/>
           <w:szCs w:val="48"/>
         </w:rPr>
-        <w:t>3</w:t>
-      </w:r>
-      <w:r>
-        <w:rPr>
+        <w:t>年</w:t>
+      </w:r>
+      <w:r>
+        <w:rPr>
+          <w:rFonts w:ascii="ＭＳ Ｐ明朝" w:eastAsia="ＭＳ Ｐ明朝" w:hAnsi="ＭＳ Ｐ明朝" w:hint="eastAsia"/>
           <w:color w:val="000000"/>
           <w:sz w:val="48"/>
           <w:szCs w:val="48"/>
         </w:rPr>
-        <w:t>1</w:t>
-      </w:r>
-      <w:r>
-        <w:rPr>
-          <w:rFonts w:hint="eastAsia"/>
+        <w:t>度雄風寮</w:t>
+      </w:r>
+    </w:p>
+    <w:p>
+      <w:pPr>
+        <w:jc w:val="center"/>
+        <w:rPr>
+          <w:rFonts w:ascii="ＭＳ Ｐ明朝" w:eastAsia="ＭＳ Ｐ明朝" w:hAnsi="ＭＳ Ｐ明朝"/>
           <w:color w:val="000000"/>
           <w:sz w:val="48"/>
           <w:szCs w:val="48"/>
         </w:rPr>
-        <w:t>年</w:t>
-      </w:r>
-      <w:r>
-        <w:rPr>
-          <w:rFonts w:hint="eastAsia"/>
+      </w:pPr>
+      <w:r>
+        <w:rPr>
+          <w:rFonts w:ascii="ＭＳ Ｐ明朝" w:eastAsia="ＭＳ Ｐ明朝" w:hAnsi="ＭＳ Ｐ明朝" w:hint="eastAsia"/>
           <w:color w:val="000000"/>
           <w:sz w:val="48"/>
           <w:szCs w:val="48"/>
         </w:rPr>
-        <w:t>度雄風寮</w:t>
-      </w:r>
-    </w:p>
-    <w:p>
-      <w:pPr>
-        <w:jc w:val="center"/>
-        <w:rPr>
+        <w:t>寮長</w:t>
+      </w:r>
+      <w:r>
+        <w:rPr>
+          <w:rFonts w:ascii="ＭＳ Ｐ明朝" w:eastAsia="ＭＳ Ｐ明朝" w:hAnsi="ＭＳ Ｐ明朝" w:hint="eastAsia"/>
           <w:color w:val="000000"/>
           <w:sz w:val="48"/>
           <w:szCs w:val="48"/>
         </w:rPr>
-      </w:pPr>
-      <w:r>
-        <w:rPr>
-          <w:rFonts w:hint="eastAsia"/>
+        <w:t>・</w:t>
+      </w:r>
+      <w:r>
+        <w:rPr>
+          <w:rFonts w:ascii="ＭＳ Ｐ明朝" w:eastAsia="ＭＳ Ｐ明朝" w:hAnsi="ＭＳ Ｐ明朝" w:hint="eastAsia"/>
           <w:color w:val="000000"/>
           <w:sz w:val="48"/>
           <w:szCs w:val="48"/>
         </w:rPr>
-        <w:t>寮長、</w:t>
-      </w:r>
-      <w:r>
-        <w:rPr>
-          <w:rFonts w:hint="eastAsia"/>
+        <w:t>監査選挙告示</w:t>
+      </w:r>
+    </w:p>
+    <w:p>
+      <w:pPr>
+        <w:jc w:val="center"/>
+        <w:rPr>
+          <w:rFonts w:ascii="ＭＳ Ｐ明朝" w:eastAsia="ＭＳ Ｐ明朝" w:hAnsi="ＭＳ Ｐ明朝"/>
           <w:color w:val="000000"/>
           <w:sz w:val="48"/>
           <w:szCs w:val="48"/>
         </w:rPr>
-        <w:t>監査選挙告示</w:t>
-      </w:r>
-    </w:p>
-    <w:p>
-      <w:pPr>
-        <w:jc w:val="center"/>
-        <w:rPr>
+      </w:pPr>
+      <w:r>
+        <w:rPr>
+          <w:rFonts w:ascii="ＭＳ Ｐ明朝" w:eastAsia="ＭＳ Ｐ明朝" w:hAnsi="ＭＳ Ｐ明朝" w:hint="eastAsia"/>
           <w:color w:val="000000"/>
           <w:sz w:val="48"/>
           <w:szCs w:val="48"/>
         </w:rPr>
-      </w:pPr>
-      <w:r>
-        <w:rPr>
-          <w:rFonts w:hint="eastAsia"/>
-          <w:color w:val="000000"/>
-          <w:sz w:val="48"/>
-          <w:szCs w:val="48"/>
-        </w:rPr>
         <w:t>および候補者の受付</w:t>
       </w:r>
     </w:p>
@@ -108,13 +103,14 @@
         <w:wordWrap w:val="0"/>
         <w:jc w:val="right"/>
         <w:rPr>
+          <w:rFonts w:ascii="ＭＳ Ｐ明朝" w:eastAsia="ＭＳ Ｐ明朝" w:hAnsi="ＭＳ Ｐ明朝"/>
           <w:sz w:val="28"/>
           <w:szCs w:val="28"/>
         </w:rPr>
       </w:pPr>
       <w:r>
         <w:rPr>
-          <w:rFonts w:hint="eastAsia"/>
+          <w:rFonts w:ascii="ＭＳ Ｐ明朝" w:eastAsia="ＭＳ Ｐ明朝" w:hAnsi="ＭＳ Ｐ明朝" w:hint="eastAsia"/>
           <w:sz w:val="28"/>
           <w:szCs w:val="28"/>
         </w:rPr>
@@ -122,68 +118,56 @@
       </w:r>
       <w:r>
         <w:rPr>
-          <w:rFonts w:hint="eastAsia"/>
+          <w:rFonts w:ascii="ＭＳ Ｐ明朝" w:eastAsia="ＭＳ Ｐ明朝" w:hAnsi="ＭＳ Ｐ明朝" w:hint="eastAsia"/>
           <w:sz w:val="28"/>
           <w:szCs w:val="28"/>
         </w:rPr>
-        <w:t xml:space="preserve"> </w:t>
-      </w:r>
-      <w:r>
-        <w:rPr>
-          <w:rFonts w:hint="eastAsia"/>
+        <w:t xml:space="preserve"> 副寮長</w:t>
+      </w:r>
+      <w:r>
+        <w:rPr>
+          <w:rFonts w:ascii="ＭＳ Ｐ明朝" w:eastAsia="ＭＳ Ｐ明朝" w:hAnsi="ＭＳ Ｐ明朝" w:hint="eastAsia"/>
           <w:sz w:val="28"/>
           <w:szCs w:val="28"/>
         </w:rPr>
-        <w:t>副寮長</w:t>
-      </w:r>
-      <w:r>
-        <w:rPr>
-          <w:rFonts w:hint="eastAsia"/>
+        <w:t>4</w:t>
+      </w:r>
+      <w:r>
+        <w:rPr>
+          <w:rFonts w:ascii="ＭＳ Ｐ明朝" w:eastAsia="ＭＳ Ｐ明朝" w:hAnsi="ＭＳ Ｐ明朝"/>
           <w:sz w:val="28"/>
           <w:szCs w:val="28"/>
         </w:rPr>
-        <w:t>4</w:t>
-      </w:r>
-      <w:r>
-        <w:rPr>
+        <w:t>J</w:t>
+      </w:r>
+      <w:r>
+        <w:rPr>
+          <w:rFonts w:ascii="ＭＳ Ｐ明朝" w:eastAsia="ＭＳ Ｐ明朝" w:hAnsi="ＭＳ Ｐ明朝"/>
           <w:sz w:val="28"/>
           <w:szCs w:val="28"/>
         </w:rPr>
-        <w:t>J</w:t>
-      </w:r>
-      <w:r>
-        <w:rPr>
+        <w:t xml:space="preserve"> </w:t>
+      </w:r>
+      <w:r>
+        <w:rPr>
+          <w:rFonts w:ascii="ＭＳ Ｐ明朝" w:eastAsia="ＭＳ Ｐ明朝" w:hAnsi="ＭＳ Ｐ明朝" w:hint="eastAsia"/>
           <w:sz w:val="28"/>
           <w:szCs w:val="28"/>
         </w:rPr>
-        <w:t xml:space="preserve"> </w:t>
-      </w:r>
-      <w:r>
-        <w:rPr>
-          <w:rFonts w:hint="eastAsia"/>
+        <w:t>福澤大地</w:t>
+      </w:r>
+    </w:p>
+    <w:p>
+      <w:pPr>
+        <w:ind w:right="700"/>
+        <w:rPr>
+          <w:rFonts w:ascii="ＭＳ Ｐ明朝" w:eastAsia="ＭＳ Ｐ明朝" w:hAnsi="ＭＳ Ｐ明朝" w:hint="eastAsia"/>
           <w:sz w:val="28"/>
           <w:szCs w:val="28"/>
         </w:rPr>
-        <w:t>福澤大地</w:t>
-      </w:r>
-    </w:p>
-    <w:p>
-      <w:pPr>
-        <w:jc w:val="right"/>
-        <w:rPr>
-          <w:sz w:val="28"/>
-          <w:szCs w:val="28"/>
-        </w:rPr>
-      </w:pPr>
-    </w:p>
-    <w:p>
-      <w:pPr>
-        <w:jc w:val="right"/>
-        <w:rPr>
-          <w:sz w:val="28"/>
-          <w:szCs w:val="28"/>
-        </w:rPr>
-      </w:pPr>
+      </w:pPr>
+      <w:bookmarkStart w:id="0" w:name="_GoBack"/>
+      <w:bookmarkEnd w:id="0"/>
     </w:p>
     <w:p>
       <w:pPr>
@@ -192,14 +176,14 @@
           <w:numId w:val="1"/>
         </w:numPr>
         <w:rPr>
-          <w:rFonts w:ascii="ＭＳ 明朝" w:hAnsi="ＭＳ 明朝"/>
-          <w:sz w:val="40"/>
-          <w:szCs w:val="40"/>
-        </w:rPr>
-      </w:pPr>
-      <w:r>
-        <w:rPr>
-          <w:rFonts w:ascii="ＭＳ 明朝" w:hAnsi="ＭＳ 明朝" w:hint="eastAsia"/>
+          <w:rFonts w:ascii="ＭＳ Ｐ明朝" w:eastAsia="ＭＳ Ｐ明朝" w:hAnsi="ＭＳ Ｐ明朝"/>
+          <w:sz w:val="40"/>
+          <w:szCs w:val="40"/>
+        </w:rPr>
+      </w:pPr>
+      <w:r>
+        <w:rPr>
+          <w:rFonts w:ascii="ＭＳ Ｐ明朝" w:eastAsia="ＭＳ Ｐ明朝" w:hAnsi="ＭＳ Ｐ明朝" w:hint="eastAsia"/>
           <w:sz w:val="40"/>
           <w:szCs w:val="40"/>
         </w:rPr>
@@ -208,18 +192,18 @@
     </w:p>
     <w:p>
       <w:pPr>
-        <w:ind w:left="360"/>
-        <w:rPr>
-          <w:rFonts w:ascii="ＭＳ 明朝" w:hAnsi="ＭＳ 明朝"/>
-          <w:b/>
-          <w:sz w:val="44"/>
-          <w:szCs w:val="44"/>
-          <w:u w:val="single"/>
-        </w:rPr>
-      </w:pPr>
-      <w:r>
-        <w:rPr>
-          <w:rFonts w:ascii="ＭＳ 明朝" w:hAnsi="ＭＳ 明朝"/>
+        <w:ind w:left="284"/>
+        <w:rPr>
+          <w:rFonts w:ascii="ＭＳ Ｐ明朝" w:eastAsia="ＭＳ Ｐ明朝" w:hAnsi="ＭＳ Ｐ明朝"/>
+          <w:b/>
+          <w:sz w:val="44"/>
+          <w:szCs w:val="44"/>
+          <w:u w:val="single"/>
+        </w:rPr>
+      </w:pPr>
+      <w:r>
+        <w:rPr>
+          <w:rFonts w:ascii="ＭＳ Ｐ明朝" w:eastAsia="ＭＳ Ｐ明朝" w:hAnsi="ＭＳ Ｐ明朝"/>
           <w:b/>
           <w:sz w:val="44"/>
           <w:szCs w:val="44"/>
@@ -229,7 +213,7 @@
       </w:r>
       <w:r>
         <w:rPr>
-          <w:rFonts w:ascii="ＭＳ 明朝" w:hAnsi="ＭＳ 明朝"/>
+          <w:rFonts w:ascii="ＭＳ Ｐ明朝" w:eastAsia="ＭＳ Ｐ明朝" w:hAnsi="ＭＳ Ｐ明朝"/>
           <w:b/>
           <w:sz w:val="44"/>
           <w:szCs w:val="44"/>
@@ -239,7 +223,7 @@
       </w:r>
       <w:r>
         <w:rPr>
-          <w:rFonts w:ascii="ＭＳ 明朝" w:hAnsi="ＭＳ 明朝" w:hint="eastAsia"/>
+          <w:rFonts w:ascii="ＭＳ Ｐ明朝" w:eastAsia="ＭＳ Ｐ明朝" w:hAnsi="ＭＳ Ｐ明朝" w:hint="eastAsia"/>
           <w:b/>
           <w:sz w:val="44"/>
           <w:szCs w:val="44"/>
@@ -249,7 +233,7 @@
       </w:r>
       <w:r>
         <w:rPr>
-          <w:rFonts w:ascii="ＭＳ 明朝" w:hAnsi="ＭＳ 明朝" w:hint="eastAsia"/>
+          <w:rFonts w:ascii="ＭＳ Ｐ明朝" w:eastAsia="ＭＳ Ｐ明朝" w:hAnsi="ＭＳ Ｐ明朝" w:hint="eastAsia"/>
           <w:b/>
           <w:sz w:val="44"/>
           <w:szCs w:val="44"/>
@@ -259,7 +243,7 @@
       </w:r>
       <w:r>
         <w:rPr>
-          <w:rFonts w:ascii="ＭＳ 明朝" w:hAnsi="ＭＳ 明朝"/>
+          <w:rFonts w:ascii="ＭＳ Ｐ明朝" w:eastAsia="ＭＳ Ｐ明朝" w:hAnsi="ＭＳ Ｐ明朝"/>
           <w:b/>
           <w:sz w:val="44"/>
           <w:szCs w:val="44"/>
@@ -269,17 +253,37 @@
       </w:r>
       <w:r>
         <w:rPr>
-          <w:rFonts w:ascii="ＭＳ 明朝" w:hAnsi="ＭＳ 明朝" w:hint="eastAsia"/>
-          <w:b/>
-          <w:sz w:val="44"/>
-          <w:szCs w:val="44"/>
-          <w:u w:val="single"/>
-        </w:rPr>
-        <w:t>日（</w:t>
-      </w:r>
-      <w:r>
-        <w:rPr>
-          <w:rFonts w:ascii="ＭＳ 明朝" w:hAnsi="ＭＳ 明朝" w:hint="eastAsia"/>
+          <w:rFonts w:ascii="ＭＳ Ｐ明朝" w:eastAsia="ＭＳ Ｐ明朝" w:hAnsi="ＭＳ Ｐ明朝" w:hint="eastAsia"/>
+          <w:b/>
+          <w:sz w:val="44"/>
+          <w:szCs w:val="44"/>
+          <w:u w:val="single"/>
+        </w:rPr>
+        <w:t>日</w:t>
+      </w:r>
+      <w:r>
+        <w:rPr>
+          <w:rFonts w:ascii="ＭＳ Ｐ明朝" w:eastAsia="ＭＳ Ｐ明朝" w:hAnsi="ＭＳ Ｐ明朝" w:hint="eastAsia"/>
+          <w:b/>
+          <w:sz w:val="44"/>
+          <w:szCs w:val="44"/>
+          <w:u w:val="single"/>
+        </w:rPr>
+        <w:t xml:space="preserve"> </w:t>
+      </w:r>
+      <w:r>
+        <w:rPr>
+          <w:rFonts w:ascii="ＭＳ Ｐ明朝" w:eastAsia="ＭＳ Ｐ明朝" w:hAnsi="ＭＳ Ｐ明朝" w:hint="eastAsia"/>
+          <w:b/>
+          <w:sz w:val="44"/>
+          <w:szCs w:val="44"/>
+          <w:u w:val="single"/>
+        </w:rPr>
+        <w:t>(</w:t>
+      </w:r>
+      <w:r>
+        <w:rPr>
+          <w:rFonts w:ascii="ＭＳ Ｐ明朝" w:eastAsia="ＭＳ Ｐ明朝" w:hAnsi="ＭＳ Ｐ明朝" w:hint="eastAsia"/>
           <w:b/>
           <w:sz w:val="44"/>
           <w:szCs w:val="44"/>
@@ -289,17 +293,47 @@
       </w:r>
       <w:r>
         <w:rPr>
-          <w:rFonts w:ascii="ＭＳ 明朝" w:hAnsi="ＭＳ 明朝" w:hint="eastAsia"/>
-          <w:b/>
-          <w:sz w:val="44"/>
-          <w:szCs w:val="44"/>
-          <w:u w:val="single"/>
-        </w:rPr>
-        <w:t>）～</w:t>
-      </w:r>
-      <w:r>
-        <w:rPr>
-          <w:rFonts w:ascii="ＭＳ 明朝" w:hAnsi="ＭＳ 明朝"/>
+          <w:rFonts w:ascii="ＭＳ Ｐ明朝" w:eastAsia="ＭＳ Ｐ明朝" w:hAnsi="ＭＳ Ｐ明朝" w:hint="eastAsia"/>
+          <w:b/>
+          <w:sz w:val="44"/>
+          <w:szCs w:val="44"/>
+          <w:u w:val="single"/>
+        </w:rPr>
+        <w:t>)</w:t>
+      </w:r>
+      <w:r>
+        <w:rPr>
+          <w:rFonts w:ascii="ＭＳ Ｐ明朝" w:eastAsia="ＭＳ Ｐ明朝" w:hAnsi="ＭＳ Ｐ明朝"/>
+          <w:b/>
+          <w:sz w:val="44"/>
+          <w:szCs w:val="44"/>
+          <w:u w:val="single"/>
+        </w:rPr>
+        <w:t xml:space="preserve"> </w:t>
+      </w:r>
+      <w:r>
+        <w:rPr>
+          <w:rFonts w:ascii="ＭＳ Ｐ明朝" w:eastAsia="ＭＳ Ｐ明朝" w:hAnsi="ＭＳ Ｐ明朝" w:hint="eastAsia"/>
+          <w:b/>
+          <w:sz w:val="44"/>
+          <w:szCs w:val="44"/>
+          <w:u w:val="single"/>
+        </w:rPr>
+        <w:t>～</w:t>
+      </w:r>
+      <w:r>
+        <w:rPr>
+          <w:rFonts w:ascii="ＭＳ Ｐ明朝" w:eastAsia="ＭＳ Ｐ明朝" w:hAnsi="ＭＳ Ｐ明朝" w:hint="eastAsia"/>
+          <w:b/>
+          <w:sz w:val="44"/>
+          <w:szCs w:val="44"/>
+          <w:u w:val="single"/>
+        </w:rPr>
+        <w:t xml:space="preserve"> </w:t>
+      </w:r>
+      <w:r>
+        <w:rPr>
+          <w:rFonts w:ascii="ＭＳ Ｐ明朝" w:eastAsia="ＭＳ Ｐ明朝" w:hAnsi="ＭＳ Ｐ明朝"/>
           <w:b/>
           <w:sz w:val="44"/>
           <w:szCs w:val="44"/>
@@ -309,7 +343,7 @@
       </w:r>
       <w:r>
         <w:rPr>
-          <w:rFonts w:ascii="ＭＳ 明朝" w:hAnsi="ＭＳ 明朝" w:hint="eastAsia"/>
+          <w:rFonts w:ascii="ＭＳ Ｐ明朝" w:eastAsia="ＭＳ Ｐ明朝" w:hAnsi="ＭＳ Ｐ明朝" w:hint="eastAsia"/>
           <w:b/>
           <w:sz w:val="44"/>
           <w:szCs w:val="44"/>
@@ -319,7 +353,7 @@
       </w:r>
       <w:r>
         <w:rPr>
-          <w:rFonts w:ascii="ＭＳ 明朝" w:hAnsi="ＭＳ 明朝"/>
+          <w:rFonts w:ascii="ＭＳ Ｐ明朝" w:eastAsia="ＭＳ Ｐ明朝" w:hAnsi="ＭＳ Ｐ明朝"/>
           <w:b/>
           <w:sz w:val="44"/>
           <w:szCs w:val="44"/>
@@ -329,17 +363,37 @@
       </w:r>
       <w:r>
         <w:rPr>
-          <w:rFonts w:ascii="ＭＳ 明朝" w:hAnsi="ＭＳ 明朝" w:hint="eastAsia"/>
-          <w:b/>
-          <w:sz w:val="44"/>
-          <w:szCs w:val="44"/>
-          <w:u w:val="single"/>
-        </w:rPr>
-        <w:t>日（</w:t>
-      </w:r>
-      <w:r>
-        <w:rPr>
-          <w:rFonts w:ascii="ＭＳ 明朝" w:hAnsi="ＭＳ 明朝" w:hint="eastAsia"/>
+          <w:rFonts w:ascii="ＭＳ Ｐ明朝" w:eastAsia="ＭＳ Ｐ明朝" w:hAnsi="ＭＳ Ｐ明朝" w:hint="eastAsia"/>
+          <w:b/>
+          <w:sz w:val="44"/>
+          <w:szCs w:val="44"/>
+          <w:u w:val="single"/>
+        </w:rPr>
+        <w:t>日</w:t>
+      </w:r>
+      <w:r>
+        <w:rPr>
+          <w:rFonts w:ascii="ＭＳ Ｐ明朝" w:eastAsia="ＭＳ Ｐ明朝" w:hAnsi="ＭＳ Ｐ明朝" w:hint="eastAsia"/>
+          <w:b/>
+          <w:sz w:val="44"/>
+          <w:szCs w:val="44"/>
+          <w:u w:val="single"/>
+        </w:rPr>
+        <w:t xml:space="preserve"> </w:t>
+      </w:r>
+      <w:r>
+        <w:rPr>
+          <w:rFonts w:ascii="ＭＳ Ｐ明朝" w:eastAsia="ＭＳ Ｐ明朝" w:hAnsi="ＭＳ Ｐ明朝" w:hint="eastAsia"/>
+          <w:b/>
+          <w:sz w:val="44"/>
+          <w:szCs w:val="44"/>
+          <w:u w:val="single"/>
+        </w:rPr>
+        <w:t>(</w:t>
+      </w:r>
+      <w:r>
+        <w:rPr>
+          <w:rFonts w:ascii="ＭＳ Ｐ明朝" w:eastAsia="ＭＳ Ｐ明朝" w:hAnsi="ＭＳ Ｐ明朝" w:hint="eastAsia"/>
           <w:b/>
           <w:sz w:val="44"/>
           <w:szCs w:val="44"/>
@@ -349,26 +403,27 @@
       </w:r>
       <w:r>
         <w:rPr>
-          <w:rFonts w:ascii="ＭＳ 明朝" w:hAnsi="ＭＳ 明朝" w:hint="eastAsia"/>
-          <w:b/>
-          <w:sz w:val="44"/>
-          <w:szCs w:val="44"/>
-          <w:u w:val="single"/>
-        </w:rPr>
-        <w:t>）</w:t>
-      </w:r>
-    </w:p>
-    <w:p>
-      <w:pPr>
-        <w:rPr>
-          <w:rFonts w:ascii="ＭＳ 明朝" w:hAnsi="ＭＳ 明朝"/>
+          <w:rFonts w:ascii="ＭＳ Ｐ明朝" w:eastAsia="ＭＳ Ｐ明朝" w:hAnsi="ＭＳ Ｐ明朝" w:hint="eastAsia"/>
+          <w:b/>
+          <w:sz w:val="44"/>
+          <w:szCs w:val="44"/>
+          <w:u w:val="single"/>
+        </w:rPr>
+        <w:t>)</w:t>
+      </w:r>
+    </w:p>
+    <w:p>
+      <w:pPr>
+        <w:ind w:leftChars="135" w:left="283"/>
+        <w:rPr>
+          <w:rFonts w:ascii="ＭＳ Ｐ明朝" w:eastAsia="ＭＳ Ｐ明朝" w:hAnsi="ＭＳ Ｐ明朝"/>
           <w:sz w:val="32"/>
           <w:szCs w:val="32"/>
         </w:rPr>
       </w:pPr>
       <w:r>
         <w:rPr>
-          <w:rFonts w:ascii="ＭＳ 明朝" w:hAnsi="ＭＳ 明朝" w:hint="eastAsia"/>
+          <w:rFonts w:ascii="ＭＳ Ｐ明朝" w:eastAsia="ＭＳ Ｐ明朝" w:hAnsi="ＭＳ Ｐ明朝" w:hint="eastAsia"/>
           <w:sz w:val="32"/>
           <w:szCs w:val="32"/>
         </w:rPr>
@@ -376,7 +431,7 @@
       </w:r>
       <w:r>
         <w:rPr>
-          <w:rFonts w:ascii="ＭＳ 明朝" w:hAnsi="ＭＳ 明朝" w:hint="eastAsia"/>
+          <w:rFonts w:ascii="ＭＳ Ｐ明朝" w:eastAsia="ＭＳ Ｐ明朝" w:hAnsi="ＭＳ Ｐ明朝" w:hint="eastAsia"/>
           <w:sz w:val="32"/>
           <w:szCs w:val="32"/>
         </w:rPr>
@@ -384,7 +439,7 @@
       </w:r>
       <w:r>
         <w:rPr>
-          <w:rFonts w:ascii="ＭＳ 明朝" w:hAnsi="ＭＳ 明朝" w:hint="eastAsia"/>
+          <w:rFonts w:ascii="ＭＳ Ｐ明朝" w:eastAsia="ＭＳ Ｐ明朝" w:hAnsi="ＭＳ Ｐ明朝" w:hint="eastAsia"/>
           <w:sz w:val="32"/>
           <w:szCs w:val="32"/>
         </w:rPr>
@@ -392,7 +447,7 @@
       </w:r>
       <w:r>
         <w:rPr>
-          <w:rFonts w:ascii="ＭＳ 明朝" w:hAnsi="ＭＳ 明朝" w:hint="eastAsia"/>
+          <w:rFonts w:ascii="ＭＳ Ｐ明朝" w:eastAsia="ＭＳ Ｐ明朝" w:hAnsi="ＭＳ Ｐ明朝" w:hint="eastAsia"/>
           <w:sz w:val="32"/>
           <w:szCs w:val="32"/>
         </w:rPr>
@@ -400,15 +455,23 @@
       </w:r>
       <w:r>
         <w:rPr>
-          <w:rFonts w:ascii="ＭＳ 明朝" w:hAnsi="ＭＳ 明朝" w:hint="eastAsia"/>
+          <w:rFonts w:ascii="ＭＳ Ｐ明朝" w:eastAsia="ＭＳ Ｐ明朝" w:hAnsi="ＭＳ Ｐ明朝" w:hint="eastAsia"/>
           <w:sz w:val="32"/>
           <w:szCs w:val="32"/>
         </w:rPr>
-        <w:t>アドレス(</w:t>
-      </w:r>
-      <w:r>
-        <w:rPr>
-          <w:rFonts w:ascii="ＭＳ 明朝" w:hAnsi="ＭＳ 明朝"/>
+        <w:t>メール</w:t>
+      </w:r>
+      <w:r>
+        <w:rPr>
+          <w:rFonts w:ascii="ＭＳ Ｐ明朝" w:eastAsia="ＭＳ Ｐ明朝" w:hAnsi="ＭＳ Ｐ明朝" w:hint="eastAsia"/>
+          <w:sz w:val="32"/>
+          <w:szCs w:val="32"/>
+        </w:rPr>
+        <w:t>(</w:t>
+      </w:r>
+      <w:r>
+        <w:rPr>
+          <w:rFonts w:ascii="ＭＳ Ｐ明朝" w:eastAsia="ＭＳ Ｐ明朝" w:hAnsi="ＭＳ Ｐ明朝"/>
           <w:color w:val="FF0000"/>
           <w:sz w:val="32"/>
           <w:szCs w:val="32"/>
@@ -417,7 +480,7 @@
       </w:r>
       <w:r>
         <w:rPr>
-          <w:rFonts w:ascii="ＭＳ 明朝" w:hAnsi="ＭＳ 明朝" w:hint="eastAsia"/>
+          <w:rFonts w:ascii="ＭＳ Ｐ明朝" w:eastAsia="ＭＳ Ｐ明朝" w:hAnsi="ＭＳ Ｐ明朝" w:hint="eastAsia"/>
           <w:color w:val="FF0000"/>
           <w:sz w:val="32"/>
           <w:szCs w:val="32"/>
@@ -426,7 +489,7 @@
       </w:r>
       <w:r>
         <w:rPr>
-          <w:rFonts w:ascii="ＭＳ 明朝" w:hAnsi="ＭＳ 明朝"/>
+          <w:rFonts w:ascii="ＭＳ Ｐ明朝" w:eastAsia="ＭＳ Ｐ明朝" w:hAnsi="ＭＳ Ｐ明朝"/>
           <w:sz w:val="32"/>
           <w:szCs w:val="32"/>
         </w:rPr>
@@ -434,7 +497,7 @@
       </w:r>
       <w:r>
         <w:rPr>
-          <w:rFonts w:ascii="ＭＳ 明朝" w:hAnsi="ＭＳ 明朝" w:hint="eastAsia"/>
+          <w:rFonts w:ascii="ＭＳ Ｐ明朝" w:eastAsia="ＭＳ Ｐ明朝" w:hAnsi="ＭＳ Ｐ明朝" w:hint="eastAsia"/>
           <w:sz w:val="32"/>
           <w:szCs w:val="32"/>
         </w:rPr>
@@ -442,7 +505,7 @@
       </w:r>
       <w:r>
         <w:rPr>
-          <w:rFonts w:ascii="ＭＳ 明朝" w:hAnsi="ＭＳ 明朝" w:hint="eastAsia"/>
+          <w:rFonts w:ascii="ＭＳ Ｐ明朝" w:eastAsia="ＭＳ Ｐ明朝" w:hAnsi="ＭＳ Ｐ明朝" w:hint="eastAsia"/>
           <w:sz w:val="32"/>
           <w:szCs w:val="32"/>
         </w:rPr>
@@ -450,7 +513,7 @@
       </w:r>
       <w:r>
         <w:rPr>
-          <w:rFonts w:ascii="ＭＳ 明朝" w:hAnsi="ＭＳ 明朝" w:hint="eastAsia"/>
+          <w:rFonts w:ascii="ＭＳ Ｐ明朝" w:eastAsia="ＭＳ Ｐ明朝" w:hAnsi="ＭＳ Ｐ明朝" w:hint="eastAsia"/>
           <w:sz w:val="32"/>
           <w:szCs w:val="32"/>
         </w:rPr>
@@ -458,7 +521,7 @@
       </w:r>
       <w:r>
         <w:rPr>
-          <w:rFonts w:ascii="ＭＳ 明朝" w:hAnsi="ＭＳ 明朝" w:hint="eastAsia"/>
+          <w:rFonts w:ascii="ＭＳ Ｐ明朝" w:eastAsia="ＭＳ Ｐ明朝" w:hAnsi="ＭＳ Ｐ明朝" w:hint="eastAsia"/>
           <w:sz w:val="32"/>
           <w:szCs w:val="32"/>
         </w:rPr>
@@ -466,33 +529,67 @@
       </w:r>
       <w:r>
         <w:rPr>
-          <w:rFonts w:ascii="ＭＳ 明朝" w:hAnsi="ＭＳ 明朝" w:hint="eastAsia"/>
+          <w:rFonts w:ascii="ＭＳ Ｐ明朝" w:eastAsia="ＭＳ Ｐ明朝" w:hAnsi="ＭＳ Ｐ明朝" w:hint="eastAsia"/>
           <w:sz w:val="32"/>
           <w:szCs w:val="32"/>
         </w:rPr>
-        <w:t>送って下さい。詳細は</w:t>
-      </w:r>
-      <w:r>
-        <w:rPr>
-          <w:rFonts w:ascii="ＭＳ 明朝" w:hAnsi="ＭＳ 明朝" w:hint="eastAsia"/>
+        <w:t>送信し</w:t>
+      </w:r>
+      <w:r>
+        <w:rPr>
+          <w:rFonts w:ascii="ＭＳ Ｐ明朝" w:eastAsia="ＭＳ Ｐ明朝" w:hAnsi="ＭＳ Ｐ明朝" w:hint="eastAsia"/>
           <w:sz w:val="32"/>
           <w:szCs w:val="32"/>
         </w:rPr>
-        <w:t>後日連絡</w:t>
-      </w:r>
-      <w:r>
-        <w:rPr>
-          <w:rFonts w:ascii="ＭＳ 明朝" w:hAnsi="ＭＳ 明朝" w:hint="eastAsia"/>
+        <w:t>て下さい。</w:t>
+      </w:r>
+    </w:p>
+    <w:p>
+      <w:pPr>
+        <w:ind w:leftChars="135" w:left="283"/>
+        <w:rPr>
+          <w:rFonts w:ascii="ＭＳ Ｐ明朝" w:eastAsia="ＭＳ Ｐ明朝" w:hAnsi="ＭＳ Ｐ明朝"/>
           <w:sz w:val="32"/>
           <w:szCs w:val="32"/>
         </w:rPr>
+      </w:pPr>
+      <w:r>
+        <w:rPr>
+          <w:rFonts w:ascii="ＭＳ Ｐ明朝" w:eastAsia="ＭＳ Ｐ明朝" w:hAnsi="ＭＳ Ｐ明朝" w:hint="eastAsia"/>
+          <w:sz w:val="32"/>
+          <w:szCs w:val="32"/>
+        </w:rPr>
+        <w:t>詳細は</w:t>
+      </w:r>
+      <w:r>
+        <w:rPr>
+          <w:rFonts w:ascii="ＭＳ Ｐ明朝" w:eastAsia="ＭＳ Ｐ明朝" w:hAnsi="ＭＳ Ｐ明朝" w:hint="eastAsia"/>
+          <w:sz w:val="32"/>
+          <w:szCs w:val="32"/>
+        </w:rPr>
+        <w:t>後日連絡</w:t>
+      </w:r>
+      <w:r>
+        <w:rPr>
+          <w:rFonts w:ascii="ＭＳ Ｐ明朝" w:eastAsia="ＭＳ Ｐ明朝" w:hAnsi="ＭＳ Ｐ明朝" w:hint="eastAsia"/>
+          <w:sz w:val="32"/>
+          <w:szCs w:val="32"/>
+        </w:rPr>
+        <w:t>致</w:t>
+      </w:r>
+      <w:r>
+        <w:rPr>
+          <w:rFonts w:ascii="ＭＳ Ｐ明朝" w:eastAsia="ＭＳ Ｐ明朝" w:hAnsi="ＭＳ Ｐ明朝" w:hint="eastAsia"/>
+          <w:sz w:val="32"/>
+          <w:szCs w:val="32"/>
+        </w:rPr>
         <w:t>します。</w:t>
       </w:r>
     </w:p>
     <w:p>
       <w:pPr>
         <w:rPr>
-          <w:rFonts w:ascii="ＭＳ 明朝" w:hAnsi="ＭＳ 明朝"/>
+          <w:rFonts w:ascii="ＭＳ Ｐ明朝" w:eastAsia="ＭＳ Ｐ明朝" w:hAnsi="ＭＳ Ｐ明朝"/>
           <w:sz w:val="16"/>
           <w:szCs w:val="16"/>
         </w:rPr>
@@ -505,74 +602,14 @@
           <w:numId w:val="1"/>
         </w:numPr>
         <w:rPr>
-          <w:sz w:val="40"/>
-          <w:szCs w:val="40"/>
-        </w:rPr>
-      </w:pPr>
-      <w:r>
-        <w:rPr>
-          <w:rFonts w:ascii="ＭＳ 明朝" w:hAnsi="ＭＳ 明朝"/>
-          <w:noProof/>
-          <w:sz w:val="16"/>
-          <w:szCs w:val="16"/>
-        </w:rPr>
-        <w:pict>
-          <v:shapetype id="_x0000_t202" coordsize="21600,21600" o:spt="202" path="m,l,21600r21600,l21600,xe">
-            <v:stroke joinstyle="miter"/>
-            <v:path gradientshapeok="t" o:connecttype="rect"/>
-          </v:shapetype>
-          <v:shape id="_x0000_s1027" type="#_x0000_t202" style="position:absolute;left:0;text-align:left;margin-left:203.3pt;margin-top:23.75pt;width:281.3pt;height:1in;z-index:1" fillcolor="#f2f2f2" strokecolor="#f2f2f2" strokeweight="3pt">
-            <v:shadow on="t" type="perspective" color="#525252" opacity=".5" offset="1pt" offset2="-1pt"/>
-            <v:textbox inset="5.85pt,.7pt,5.85pt,.7pt">
-              <w:txbxContent>
-                <w:p>
-                  <w:pPr>
-                    <w:jc w:val="center"/>
-                    <w:rPr>
-                      <w:b/>
-                      <w:sz w:val="36"/>
-                      <w:szCs w:val="36"/>
-                    </w:rPr>
-                  </w:pPr>
-                  <w:r>
-                    <w:rPr>
-                      <w:rFonts w:hint="eastAsia"/>
-                      <w:b/>
-                      <w:sz w:val="36"/>
-                      <w:szCs w:val="36"/>
-                    </w:rPr>
-                    <w:t>※前提として，</w:t>
-                  </w:r>
-                </w:p>
-                <w:p>
-                  <w:pPr>
-                    <w:jc w:val="center"/>
-                    <w:rPr>
-                      <w:b/>
-                      <w:sz w:val="36"/>
-                      <w:szCs w:val="36"/>
-                      <w:u w:val="single"/>
-                    </w:rPr>
-                  </w:pPr>
-                  <w:r>
-                    <w:rPr>
-                      <w:rFonts w:hint="eastAsia"/>
-                      <w:b/>
-                      <w:sz w:val="36"/>
-                      <w:szCs w:val="36"/>
-                      <w:u w:val="single"/>
-                    </w:rPr>
-                    <w:t>来年度の在寮が可能な者</w:t>
-                  </w:r>
-                </w:p>
-              </w:txbxContent>
-            </v:textbox>
-          </v:shape>
-        </w:pict>
-      </w:r>
-      <w:r>
-        <w:rPr>
-          <w:rFonts w:hint="eastAsia"/>
+          <w:rFonts w:ascii="ＭＳ Ｐ明朝" w:eastAsia="ＭＳ Ｐ明朝" w:hAnsi="ＭＳ Ｐ明朝"/>
+          <w:sz w:val="40"/>
+          <w:szCs w:val="40"/>
+        </w:rPr>
+      </w:pPr>
+      <w:r>
+        <w:rPr>
+          <w:rFonts w:ascii="ＭＳ Ｐ明朝" w:eastAsia="ＭＳ Ｐ明朝" w:hAnsi="ＭＳ Ｐ明朝" w:hint="eastAsia"/>
           <w:sz w:val="40"/>
           <w:szCs w:val="40"/>
         </w:rPr>
@@ -581,8 +618,9 @@
     </w:p>
     <w:p>
       <w:pPr>
-        <w:ind w:left="360"/>
-        <w:rPr>
+        <w:ind w:left="426"/>
+        <w:rPr>
+          <w:rFonts w:ascii="ＭＳ Ｐ明朝" w:eastAsia="ＭＳ Ｐ明朝" w:hAnsi="ＭＳ Ｐ明朝"/>
           <w:sz w:val="36"/>
           <w:szCs w:val="36"/>
           <w:u w:val="single"/>
@@ -590,7 +628,7 @@
       </w:pPr>
       <w:r>
         <w:rPr>
-          <w:rFonts w:hint="eastAsia"/>
+          <w:rFonts w:ascii="ＭＳ Ｐ明朝" w:eastAsia="ＭＳ Ｐ明朝" w:hAnsi="ＭＳ Ｐ明朝" w:hint="eastAsia"/>
           <w:sz w:val="36"/>
           <w:szCs w:val="36"/>
         </w:rPr>
@@ -598,104 +636,77 @@
       </w:r>
       <w:r>
         <w:rPr>
-          <w:rFonts w:hint="eastAsia"/>
+          <w:rFonts w:ascii="ＭＳ Ｐ明朝" w:eastAsia="ＭＳ Ｐ明朝" w:hAnsi="ＭＳ Ｐ明朝" w:hint="eastAsia"/>
           <w:sz w:val="36"/>
           <w:szCs w:val="36"/>
         </w:rPr>
-        <w:t>:</w:t>
-      </w:r>
-      <w:r>
-        <w:rPr>
-          <w:rFonts w:hint="eastAsia"/>
+        <w:t>：</w:t>
+      </w:r>
+      <w:r>
+        <w:rPr>
+          <w:rFonts w:ascii="ＭＳ Ｐ明朝" w:eastAsia="ＭＳ Ｐ明朝" w:hAnsi="ＭＳ Ｐ明朝" w:hint="eastAsia"/>
           <w:sz w:val="36"/>
           <w:szCs w:val="36"/>
         </w:rPr>
-        <w:t>現</w:t>
-      </w:r>
-      <w:r>
-        <w:rPr>
-          <w:rFonts w:hint="eastAsia"/>
+        <w:t>現3年生</w:t>
+      </w:r>
+    </w:p>
+    <w:p>
+      <w:pPr>
+        <w:ind w:leftChars="202" w:left="424"/>
+        <w:rPr>
+          <w:rFonts w:ascii="ＭＳ Ｐ明朝" w:eastAsia="ＭＳ Ｐ明朝" w:hAnsi="ＭＳ Ｐ明朝"/>
           <w:sz w:val="36"/>
           <w:szCs w:val="36"/>
         </w:rPr>
-        <w:t>3</w:t>
-      </w:r>
-      <w:r>
-        <w:rPr>
-          <w:rFonts w:hint="eastAsia"/>
+      </w:pPr>
+      <w:r>
+        <w:rPr>
+          <w:rFonts w:ascii="ＭＳ Ｐ明朝" w:eastAsia="ＭＳ Ｐ明朝" w:hAnsi="ＭＳ Ｐ明朝" w:hint="eastAsia"/>
           <w:sz w:val="36"/>
           <w:szCs w:val="36"/>
         </w:rPr>
-        <w:t>年生</w:t>
-      </w:r>
-    </w:p>
-    <w:p>
-      <w:pPr>
-        <w:rPr>
+        <w:t>監査</w:t>
+      </w:r>
+      <w:r>
+        <w:rPr>
+          <w:rFonts w:ascii="ＭＳ Ｐ明朝" w:eastAsia="ＭＳ Ｐ明朝" w:hAnsi="ＭＳ Ｐ明朝" w:hint="eastAsia"/>
           <w:sz w:val="36"/>
           <w:szCs w:val="36"/>
         </w:rPr>
-      </w:pPr>
-      <w:r>
-        <w:rPr>
-          <w:rFonts w:hint="eastAsia"/>
+        <w:t>：</w:t>
+      </w:r>
+      <w:r>
+        <w:rPr>
+          <w:rFonts w:ascii="ＭＳ Ｐ明朝" w:eastAsia="ＭＳ Ｐ明朝" w:hAnsi="ＭＳ Ｐ明朝" w:hint="eastAsia"/>
           <w:sz w:val="36"/>
           <w:szCs w:val="36"/>
         </w:rPr>
-        <w:t xml:space="preserve">　監査</w:t>
-      </w:r>
-      <w:r>
-        <w:rPr>
-          <w:rFonts w:hint="eastAsia"/>
+        <w:t>現4年生</w:t>
+      </w:r>
+    </w:p>
+    <w:p>
+      <w:pPr>
+        <w:ind w:leftChars="202" w:left="424"/>
+        <w:rPr>
+          <w:rFonts w:ascii="ＭＳ Ｐ明朝" w:eastAsia="ＭＳ Ｐ明朝" w:hAnsi="ＭＳ Ｐ明朝"/>
           <w:sz w:val="36"/>
           <w:szCs w:val="36"/>
         </w:rPr>
-        <w:t>:</w:t>
-      </w:r>
-      <w:r>
-        <w:rPr>
-          <w:rFonts w:hint="eastAsia"/>
+      </w:pPr>
+      <w:r>
+        <w:rPr>
+          <w:rFonts w:ascii="ＭＳ Ｐ明朝" w:eastAsia="ＭＳ Ｐ明朝" w:hAnsi="ＭＳ Ｐ明朝" w:hint="eastAsia"/>
           <w:sz w:val="36"/>
           <w:szCs w:val="36"/>
         </w:rPr>
-        <w:t>現</w:t>
-      </w:r>
-      <w:r>
-        <w:rPr>
-          <w:rFonts w:hint="eastAsia"/>
-          <w:sz w:val="36"/>
-          <w:szCs w:val="36"/>
-        </w:rPr>
-        <w:t>4</w:t>
-      </w:r>
-      <w:r>
-        <w:rPr>
-          <w:rFonts w:hint="eastAsia"/>
-          <w:sz w:val="36"/>
-          <w:szCs w:val="36"/>
-        </w:rPr>
-        <w:t>年生</w:t>
-      </w:r>
-    </w:p>
-    <w:p>
-      <w:pPr>
-        <w:rPr>
-          <w:sz w:val="36"/>
-          <w:szCs w:val="36"/>
-        </w:rPr>
-      </w:pPr>
-      <w:r>
-        <w:rPr>
-          <w:rFonts w:hint="eastAsia"/>
-          <w:sz w:val="36"/>
-          <w:szCs w:val="36"/>
-        </w:rPr>
-        <w:t xml:space="preserve">　※推薦責任者は不要</w:t>
-      </w:r>
-    </w:p>
-    <w:p>
-      <w:pPr>
-        <w:rPr>
+        <w:t>※推薦責任者は不要</w:t>
+      </w:r>
+    </w:p>
+    <w:p>
+      <w:pPr>
+        <w:rPr>
+          <w:rFonts w:ascii="ＭＳ Ｐ明朝" w:eastAsia="ＭＳ Ｐ明朝" w:hAnsi="ＭＳ Ｐ明朝"/>
           <w:sz w:val="16"/>
           <w:szCs w:val="16"/>
         </w:rPr>
@@ -708,13 +719,14 @@
           <w:numId w:val="1"/>
         </w:numPr>
         <w:rPr>
-          <w:sz w:val="44"/>
-          <w:szCs w:val="44"/>
-        </w:rPr>
-      </w:pPr>
-      <w:r>
-        <w:rPr>
-          <w:rFonts w:hint="eastAsia"/>
+          <w:rFonts w:ascii="ＭＳ Ｐ明朝" w:eastAsia="ＭＳ Ｐ明朝" w:hAnsi="ＭＳ Ｐ明朝"/>
+          <w:sz w:val="44"/>
+          <w:szCs w:val="44"/>
+        </w:rPr>
+      </w:pPr>
+      <w:r>
+        <w:rPr>
+          <w:rFonts w:ascii="ＭＳ Ｐ明朝" w:eastAsia="ＭＳ Ｐ明朝" w:hAnsi="ＭＳ Ｐ明朝" w:hint="eastAsia"/>
           <w:sz w:val="44"/>
           <w:szCs w:val="44"/>
         </w:rPr>
@@ -722,7 +734,7 @@
       </w:r>
       <w:r>
         <w:rPr>
-          <w:rFonts w:hint="eastAsia"/>
+          <w:rFonts w:ascii="ＭＳ Ｐ明朝" w:eastAsia="ＭＳ Ｐ明朝" w:hAnsi="ＭＳ Ｐ明朝" w:hint="eastAsia"/>
           <w:sz w:val="44"/>
           <w:szCs w:val="44"/>
         </w:rPr>
@@ -733,15 +745,16 @@
       <w:pPr>
         <w:ind w:left="426"/>
         <w:rPr>
-          <w:b/>
-          <w:sz w:val="40"/>
-          <w:szCs w:val="40"/>
-          <w:u w:val="single"/>
-        </w:rPr>
-      </w:pPr>
-      <w:r>
-        <w:rPr>
-          <w:rFonts w:hint="eastAsia"/>
+          <w:rFonts w:ascii="ＭＳ Ｐ明朝" w:eastAsia="ＭＳ Ｐ明朝" w:hAnsi="ＭＳ Ｐ明朝"/>
+          <w:b/>
+          <w:sz w:val="40"/>
+          <w:szCs w:val="40"/>
+          <w:u w:val="single"/>
+        </w:rPr>
+      </w:pPr>
+      <w:r>
+        <w:rPr>
+          <w:rFonts w:ascii="ＭＳ Ｐ明朝" w:eastAsia="ＭＳ Ｐ明朝" w:hAnsi="ＭＳ Ｐ明朝" w:hint="eastAsia"/>
           <w:b/>
           <w:sz w:val="40"/>
           <w:szCs w:val="40"/>
@@ -751,6 +764,7 @@
       </w:r>
       <w:r>
         <w:rPr>
+          <w:rFonts w:ascii="ＭＳ Ｐ明朝" w:eastAsia="ＭＳ Ｐ明朝" w:hAnsi="ＭＳ Ｐ明朝"/>
           <w:b/>
           <w:sz w:val="40"/>
           <w:szCs w:val="40"/>
@@ -760,7 +774,7 @@
       </w:r>
       <w:r>
         <w:rPr>
-          <w:rFonts w:hint="eastAsia"/>
+          <w:rFonts w:ascii="ＭＳ Ｐ明朝" w:eastAsia="ＭＳ Ｐ明朝" w:hAnsi="ＭＳ Ｐ明朝" w:hint="eastAsia"/>
           <w:b/>
           <w:sz w:val="40"/>
           <w:szCs w:val="40"/>
@@ -770,7 +784,37 @@
       </w:r>
       <w:r>
         <w:rPr>
-          <w:rFonts w:hint="eastAsia"/>
+          <w:rFonts w:ascii="ＭＳ Ｐ明朝" w:eastAsia="ＭＳ Ｐ明朝" w:hAnsi="ＭＳ Ｐ明朝"/>
+          <w:b/>
+          <w:sz w:val="40"/>
+          <w:szCs w:val="40"/>
+          <w:u w:val="single"/>
+        </w:rPr>
+        <w:t>1</w:t>
+      </w:r>
+      <w:r>
+        <w:rPr>
+          <w:rFonts w:ascii="ＭＳ Ｐ明朝" w:eastAsia="ＭＳ Ｐ明朝" w:hAnsi="ＭＳ Ｐ明朝"/>
+          <w:b/>
+          <w:sz w:val="40"/>
+          <w:szCs w:val="40"/>
+          <w:u w:val="single"/>
+        </w:rPr>
+        <w:t>6</w:t>
+      </w:r>
+      <w:r>
+        <w:rPr>
+          <w:rFonts w:ascii="ＭＳ Ｐ明朝" w:eastAsia="ＭＳ Ｐ明朝" w:hAnsi="ＭＳ Ｐ明朝" w:hint="eastAsia"/>
+          <w:b/>
+          <w:sz w:val="40"/>
+          <w:szCs w:val="40"/>
+          <w:u w:val="single"/>
+        </w:rPr>
+        <w:t>日</w:t>
+      </w:r>
+      <w:r>
+        <w:rPr>
+          <w:rFonts w:ascii="ＭＳ Ｐ明朝" w:eastAsia="ＭＳ Ｐ明朝" w:hAnsi="ＭＳ Ｐ明朝" w:hint="eastAsia"/>
           <w:b/>
           <w:sz w:val="40"/>
           <w:szCs w:val="40"/>
@@ -780,45 +824,17 @@
       </w:r>
       <w:r>
         <w:rPr>
-          <w:b/>
-          <w:sz w:val="40"/>
-          <w:szCs w:val="40"/>
-          <w:u w:val="single"/>
-        </w:rPr>
-        <w:t>1</w:t>
-      </w:r>
-      <w:r>
-        <w:rPr>
-          <w:b/>
-          <w:sz w:val="40"/>
-          <w:szCs w:val="40"/>
-          <w:u w:val="single"/>
-        </w:rPr>
-        <w:t>6</w:t>
-      </w:r>
-      <w:r>
-        <w:rPr>
-          <w:rFonts w:hint="eastAsia"/>
-          <w:b/>
-          <w:sz w:val="40"/>
-          <w:szCs w:val="40"/>
-          <w:u w:val="single"/>
-        </w:rPr>
-        <w:t>日</w:t>
-      </w:r>
-      <w:r>
-        <w:rPr>
-          <w:rFonts w:hint="eastAsia"/>
-          <w:b/>
-          <w:sz w:val="40"/>
-          <w:szCs w:val="40"/>
-          <w:u w:val="single"/>
-        </w:rPr>
-        <w:t>（</w:t>
-      </w:r>
-      <w:r>
-        <w:rPr>
-          <w:rFonts w:hint="eastAsia"/>
+          <w:rFonts w:ascii="ＭＳ Ｐ明朝" w:eastAsia="ＭＳ Ｐ明朝" w:hAnsi="ＭＳ Ｐ明朝" w:hint="eastAsia"/>
+          <w:b/>
+          <w:sz w:val="40"/>
+          <w:szCs w:val="40"/>
+          <w:u w:val="single"/>
+        </w:rPr>
+        <w:t>(</w:t>
+      </w:r>
+      <w:r>
+        <w:rPr>
+          <w:rFonts w:ascii="ＭＳ Ｐ明朝" w:eastAsia="ＭＳ Ｐ明朝" w:hAnsi="ＭＳ Ｐ明朝" w:hint="eastAsia"/>
           <w:b/>
           <w:sz w:val="40"/>
           <w:szCs w:val="40"/>
@@ -828,17 +844,27 @@
       </w:r>
       <w:r>
         <w:rPr>
-          <w:rFonts w:hint="eastAsia"/>
-          <w:b/>
-          <w:sz w:val="40"/>
-          <w:szCs w:val="40"/>
-          <w:u w:val="single"/>
-        </w:rPr>
-        <w:t>）</w:t>
-      </w:r>
-      <w:r>
-        <w:rPr>
-          <w:rFonts w:hint="eastAsia"/>
+          <w:rFonts w:ascii="ＭＳ Ｐ明朝" w:eastAsia="ＭＳ Ｐ明朝" w:hAnsi="ＭＳ Ｐ明朝" w:hint="eastAsia"/>
+          <w:b/>
+          <w:sz w:val="40"/>
+          <w:szCs w:val="40"/>
+          <w:u w:val="single"/>
+        </w:rPr>
+        <w:t>)</w:t>
+      </w:r>
+      <w:r>
+        <w:rPr>
+          <w:rFonts w:ascii="ＭＳ Ｐ明朝" w:eastAsia="ＭＳ Ｐ明朝" w:hAnsi="ＭＳ Ｐ明朝"/>
+          <w:b/>
+          <w:sz w:val="40"/>
+          <w:szCs w:val="40"/>
+          <w:u w:val="single"/>
+        </w:rPr>
+        <w:t xml:space="preserve"> </w:t>
+      </w:r>
+      <w:r>
+        <w:rPr>
+          <w:rFonts w:ascii="ＭＳ Ｐ明朝" w:eastAsia="ＭＳ Ｐ明朝" w:hAnsi="ＭＳ Ｐ明朝" w:hint="eastAsia"/>
           <w:b/>
           <w:sz w:val="40"/>
           <w:szCs w:val="40"/>
@@ -848,6 +874,7 @@
       </w:r>
       <w:r>
         <w:rPr>
+          <w:rFonts w:ascii="ＭＳ Ｐ明朝" w:eastAsia="ＭＳ Ｐ明朝" w:hAnsi="ＭＳ Ｐ明朝"/>
           <w:b/>
           <w:sz w:val="40"/>
           <w:szCs w:val="40"/>
@@ -857,7 +884,7 @@
       </w:r>
       <w:r>
         <w:rPr>
-          <w:rFonts w:hint="eastAsia"/>
+          <w:rFonts w:ascii="ＭＳ Ｐ明朝" w:eastAsia="ＭＳ Ｐ明朝" w:hAnsi="ＭＳ Ｐ明朝" w:hint="eastAsia"/>
           <w:b/>
           <w:sz w:val="40"/>
           <w:szCs w:val="40"/>
@@ -867,7 +894,7 @@
       </w:r>
       <w:r>
         <w:rPr>
-          <w:rFonts w:hint="eastAsia"/>
+          <w:rFonts w:ascii="ＭＳ Ｐ明朝" w:eastAsia="ＭＳ Ｐ明朝" w:hAnsi="ＭＳ Ｐ明朝" w:hint="eastAsia"/>
           <w:b/>
           <w:sz w:val="40"/>
           <w:szCs w:val="40"/>
@@ -877,6 +904,7 @@
       </w:r>
       <w:r>
         <w:rPr>
+          <w:rFonts w:ascii="ＭＳ Ｐ明朝" w:eastAsia="ＭＳ Ｐ明朝" w:hAnsi="ＭＳ Ｐ明朝"/>
           <w:b/>
           <w:sz w:val="40"/>
           <w:szCs w:val="40"/>
@@ -889,20 +917,19 @@
       <w:pPr>
         <w:ind w:leftChars="202" w:left="424"/>
         <w:rPr>
-          <w:sz w:val="40"/>
-          <w:szCs w:val="40"/>
-        </w:rPr>
-      </w:pPr>
-      <w:r>
-        <w:rPr>
-          <w:rFonts w:hint="eastAsia"/>
+          <w:rFonts w:ascii="ＭＳ Ｐ明朝" w:eastAsia="ＭＳ Ｐ明朝" w:hAnsi="ＭＳ Ｐ明朝"/>
+          <w:sz w:val="40"/>
+          <w:szCs w:val="40"/>
+        </w:rPr>
+      </w:pPr>
+      <w:r>
+        <w:rPr>
+          <w:rFonts w:ascii="ＭＳ Ｐ明朝" w:eastAsia="ＭＳ Ｐ明朝" w:hAnsi="ＭＳ Ｐ明朝" w:hint="eastAsia"/>
           <w:sz w:val="40"/>
           <w:szCs w:val="40"/>
         </w:rPr>
         <w:t>寮食堂にて</w:t>
       </w:r>
-      <w:bookmarkStart w:id="0" w:name="_GoBack"/>
-      <w:bookmarkEnd w:id="0"/>
     </w:p>
     <w:sectPr>
       <w:headerReference w:type="default" r:id="rId7"/>
@@ -942,7 +969,6 @@
       <w:pStyle w:val="a8"/>
       <w:rPr>
         <w:rFonts w:ascii="ＭＳ 明朝" w:hAnsi="ＭＳ 明朝"/>
-        <w:b/>
         <w:sz w:val="36"/>
         <w:szCs w:val="36"/>
       </w:rPr>
@@ -975,7 +1001,6 @@
     <w:r>
       <w:rPr>
         <w:rFonts w:ascii="ＭＳ 明朝" w:hAnsi="ＭＳ 明朝" w:hint="eastAsia"/>
-        <w:b/>
         <w:sz w:val="36"/>
         <w:szCs w:val="36"/>
       </w:rPr>

--- a/選挙/選挙受付.docx
+++ b/選挙/選挙受付.docx
@@ -161,13 +161,11 @@
       <w:pPr>
         <w:ind w:right="700"/>
         <w:rPr>
-          <w:rFonts w:ascii="ＭＳ Ｐ明朝" w:eastAsia="ＭＳ Ｐ明朝" w:hAnsi="ＭＳ Ｐ明朝" w:hint="eastAsia"/>
+          <w:rFonts w:ascii="ＭＳ Ｐ明朝" w:eastAsia="ＭＳ Ｐ明朝" w:hAnsi="ＭＳ Ｐ明朝"/>
           <w:sz w:val="28"/>
           <w:szCs w:val="28"/>
         </w:rPr>
       </w:pPr>
-      <w:bookmarkStart w:id="0" w:name="_GoBack"/>
-      <w:bookmarkEnd w:id="0"/>
     </w:p>
     <w:p>
       <w:pPr>
@@ -467,6 +465,14 @@
           <w:sz w:val="32"/>
           <w:szCs w:val="32"/>
         </w:rPr>
+        <w:t xml:space="preserve"> </w:t>
+      </w:r>
+      <w:r>
+        <w:rPr>
+          <w:rFonts w:ascii="ＭＳ Ｐ明朝" w:eastAsia="ＭＳ Ｐ明朝" w:hAnsi="ＭＳ Ｐ明朝" w:hint="eastAsia"/>
+          <w:sz w:val="32"/>
+          <w:szCs w:val="32"/>
+        </w:rPr>
         <w:t>(</w:t>
       </w:r>
       <w:r>
@@ -485,7 +491,18 @@
           <w:sz w:val="32"/>
           <w:szCs w:val="32"/>
         </w:rPr>
-        <w:t>＠g.nagano-nct.ac.jp</w:t>
+        <w:t>＠g</w:t>
+      </w:r>
+      <w:bookmarkStart w:id="0" w:name="_GoBack"/>
+      <w:bookmarkEnd w:id="0"/>
+      <w:r>
+        <w:rPr>
+          <w:rFonts w:ascii="ＭＳ Ｐ明朝" w:eastAsia="ＭＳ Ｐ明朝" w:hAnsi="ＭＳ Ｐ明朝" w:hint="eastAsia"/>
+          <w:color w:val="FF0000"/>
+          <w:sz w:val="32"/>
+          <w:szCs w:val="32"/>
+        </w:rPr>
+        <w:t>.nagano-nct.ac.jp</w:t>
       </w:r>
       <w:r>
         <w:rPr>
@@ -501,7 +518,25 @@
           <w:sz w:val="32"/>
           <w:szCs w:val="32"/>
         </w:rPr>
-        <w:t>に立候補する役職</w:t>
+        <w:t>に</w:t>
+      </w:r>
+    </w:p>
+    <w:p>
+      <w:pPr>
+        <w:ind w:leftChars="135" w:left="283"/>
+        <w:rPr>
+          <w:rFonts w:ascii="ＭＳ Ｐ明朝" w:eastAsia="ＭＳ Ｐ明朝" w:hAnsi="ＭＳ Ｐ明朝"/>
+          <w:sz w:val="32"/>
+          <w:szCs w:val="32"/>
+        </w:rPr>
+      </w:pPr>
+      <w:r>
+        <w:rPr>
+          <w:rFonts w:ascii="ＭＳ Ｐ明朝" w:eastAsia="ＭＳ Ｐ明朝" w:hAnsi="ＭＳ Ｐ明朝" w:hint="eastAsia"/>
+          <w:sz w:val="32"/>
+          <w:szCs w:val="32"/>
+        </w:rPr>
+        <w:t>立候補する役職</w:t>
       </w:r>
       <w:r>
         <w:rPr>
@@ -747,16 +782,16 @@
         <w:rPr>
           <w:rFonts w:ascii="ＭＳ Ｐ明朝" w:eastAsia="ＭＳ Ｐ明朝" w:hAnsi="ＭＳ Ｐ明朝"/>
           <w:b/>
-          <w:sz w:val="40"/>
-          <w:szCs w:val="40"/>
-          <w:u w:val="single"/>
-        </w:rPr>
-      </w:pPr>
-      <w:r>
-        <w:rPr>
-          <w:rFonts w:ascii="ＭＳ Ｐ明朝" w:eastAsia="ＭＳ Ｐ明朝" w:hAnsi="ＭＳ Ｐ明朝" w:hint="eastAsia"/>
-          <w:b/>
-          <w:sz w:val="40"/>
+          <w:sz w:val="44"/>
+          <w:szCs w:val="40"/>
+          <w:u w:val="single"/>
+        </w:rPr>
+      </w:pPr>
+      <w:r>
+        <w:rPr>
+          <w:rFonts w:ascii="ＭＳ Ｐ明朝" w:eastAsia="ＭＳ Ｐ明朝" w:hAnsi="ＭＳ Ｐ明朝" w:hint="eastAsia"/>
+          <w:b/>
+          <w:sz w:val="44"/>
           <w:szCs w:val="40"/>
           <w:u w:val="single"/>
         </w:rPr>
@@ -766,7 +801,7 @@
         <w:rPr>
           <w:rFonts w:ascii="ＭＳ Ｐ明朝" w:eastAsia="ＭＳ Ｐ明朝" w:hAnsi="ＭＳ Ｐ明朝"/>
           <w:b/>
-          <w:sz w:val="40"/>
+          <w:sz w:val="44"/>
           <w:szCs w:val="40"/>
           <w:u w:val="single"/>
         </w:rPr>
@@ -776,7 +811,7 @@
         <w:rPr>
           <w:rFonts w:ascii="ＭＳ Ｐ明朝" w:eastAsia="ＭＳ Ｐ明朝" w:hAnsi="ＭＳ Ｐ明朝" w:hint="eastAsia"/>
           <w:b/>
-          <w:sz w:val="40"/>
+          <w:sz w:val="44"/>
           <w:szCs w:val="40"/>
           <w:u w:val="single"/>
         </w:rPr>
@@ -786,7 +821,7 @@
         <w:rPr>
           <w:rFonts w:ascii="ＭＳ Ｐ明朝" w:eastAsia="ＭＳ Ｐ明朝" w:hAnsi="ＭＳ Ｐ明朝"/>
           <w:b/>
-          <w:sz w:val="40"/>
+          <w:sz w:val="44"/>
           <w:szCs w:val="40"/>
           <w:u w:val="single"/>
         </w:rPr>
@@ -796,7 +831,7 @@
         <w:rPr>
           <w:rFonts w:ascii="ＭＳ Ｐ明朝" w:eastAsia="ＭＳ Ｐ明朝" w:hAnsi="ＭＳ Ｐ明朝"/>
           <w:b/>
-          <w:sz w:val="40"/>
+          <w:sz w:val="44"/>
           <w:szCs w:val="40"/>
           <w:u w:val="single"/>
         </w:rPr>
@@ -806,7 +841,7 @@
         <w:rPr>
           <w:rFonts w:ascii="ＭＳ Ｐ明朝" w:eastAsia="ＭＳ Ｐ明朝" w:hAnsi="ＭＳ Ｐ明朝" w:hint="eastAsia"/>
           <w:b/>
-          <w:sz w:val="40"/>
+          <w:sz w:val="44"/>
           <w:szCs w:val="40"/>
           <w:u w:val="single"/>
         </w:rPr>
@@ -816,7 +851,7 @@
         <w:rPr>
           <w:rFonts w:ascii="ＭＳ Ｐ明朝" w:eastAsia="ＭＳ Ｐ明朝" w:hAnsi="ＭＳ Ｐ明朝" w:hint="eastAsia"/>
           <w:b/>
-          <w:sz w:val="40"/>
+          <w:sz w:val="44"/>
           <w:szCs w:val="40"/>
           <w:u w:val="single"/>
         </w:rPr>
@@ -826,7 +861,7 @@
         <w:rPr>
           <w:rFonts w:ascii="ＭＳ Ｐ明朝" w:eastAsia="ＭＳ Ｐ明朝" w:hAnsi="ＭＳ Ｐ明朝" w:hint="eastAsia"/>
           <w:b/>
-          <w:sz w:val="40"/>
+          <w:sz w:val="44"/>
           <w:szCs w:val="40"/>
           <w:u w:val="single"/>
         </w:rPr>
@@ -836,7 +871,7 @@
         <w:rPr>
           <w:rFonts w:ascii="ＭＳ Ｐ明朝" w:eastAsia="ＭＳ Ｐ明朝" w:hAnsi="ＭＳ Ｐ明朝" w:hint="eastAsia"/>
           <w:b/>
-          <w:sz w:val="40"/>
+          <w:sz w:val="44"/>
           <w:szCs w:val="40"/>
           <w:u w:val="single"/>
         </w:rPr>
@@ -846,7 +881,7 @@
         <w:rPr>
           <w:rFonts w:ascii="ＭＳ Ｐ明朝" w:eastAsia="ＭＳ Ｐ明朝" w:hAnsi="ＭＳ Ｐ明朝" w:hint="eastAsia"/>
           <w:b/>
-          <w:sz w:val="40"/>
+          <w:sz w:val="44"/>
           <w:szCs w:val="40"/>
           <w:u w:val="single"/>
         </w:rPr>
@@ -856,7 +891,7 @@
         <w:rPr>
           <w:rFonts w:ascii="ＭＳ Ｐ明朝" w:eastAsia="ＭＳ Ｐ明朝" w:hAnsi="ＭＳ Ｐ明朝"/>
           <w:b/>
-          <w:sz w:val="40"/>
+          <w:sz w:val="44"/>
           <w:szCs w:val="40"/>
           <w:u w:val="single"/>
         </w:rPr>
@@ -866,7 +901,7 @@
         <w:rPr>
           <w:rFonts w:ascii="ＭＳ Ｐ明朝" w:eastAsia="ＭＳ Ｐ明朝" w:hAnsi="ＭＳ Ｐ明朝" w:hint="eastAsia"/>
           <w:b/>
-          <w:sz w:val="40"/>
+          <w:sz w:val="44"/>
           <w:szCs w:val="40"/>
           <w:u w:val="single"/>
         </w:rPr>
@@ -876,7 +911,7 @@
         <w:rPr>
           <w:rFonts w:ascii="ＭＳ Ｐ明朝" w:eastAsia="ＭＳ Ｐ明朝" w:hAnsi="ＭＳ Ｐ明朝"/>
           <w:b/>
-          <w:sz w:val="40"/>
+          <w:sz w:val="44"/>
           <w:szCs w:val="40"/>
           <w:u w:val="single"/>
         </w:rPr>
@@ -886,7 +921,7 @@
         <w:rPr>
           <w:rFonts w:ascii="ＭＳ Ｐ明朝" w:eastAsia="ＭＳ Ｐ明朝" w:hAnsi="ＭＳ Ｐ明朝" w:hint="eastAsia"/>
           <w:b/>
-          <w:sz w:val="40"/>
+          <w:sz w:val="44"/>
           <w:szCs w:val="40"/>
           <w:u w:val="single"/>
         </w:rPr>
@@ -896,7 +931,7 @@
         <w:rPr>
           <w:rFonts w:ascii="ＭＳ Ｐ明朝" w:eastAsia="ＭＳ Ｐ明朝" w:hAnsi="ＭＳ Ｐ明朝" w:hint="eastAsia"/>
           <w:b/>
-          <w:sz w:val="40"/>
+          <w:sz w:val="44"/>
           <w:szCs w:val="40"/>
           <w:u w:val="single"/>
         </w:rPr>
@@ -906,7 +941,7 @@
         <w:rPr>
           <w:rFonts w:ascii="ＭＳ Ｐ明朝" w:eastAsia="ＭＳ Ｐ明朝" w:hAnsi="ＭＳ Ｐ明朝"/>
           <w:b/>
-          <w:sz w:val="40"/>
+          <w:sz w:val="44"/>
           <w:szCs w:val="40"/>
           <w:u w:val="single"/>
         </w:rPr>
@@ -967,6 +1002,7 @@
   <w:p>
     <w:pPr>
       <w:pStyle w:val="a8"/>
+      <w:jc w:val="right"/>
       <w:rPr>
         <w:rFonts w:ascii="ＭＳ 明朝" w:hAnsi="ＭＳ 明朝"/>
         <w:sz w:val="36"/>
@@ -975,36 +1011,27 @@
     </w:pPr>
     <w:r>
       <w:rPr>
-        <w:rFonts w:hint="eastAsia"/>
+        <w:rFonts w:ascii="ＭＳ 明朝" w:hAnsi="ＭＳ 明朝" w:hint="eastAsia"/>
+        <w:sz w:val="36"/>
+        <w:szCs w:val="36"/>
+      </w:rPr>
+      <w:t>寮生会</w:t>
+    </w:r>
+    <w:r>
+      <w:rPr>
+        <w:rFonts w:ascii="ＭＳ 明朝" w:hAnsi="ＭＳ 明朝" w:hint="eastAsia"/>
+        <w:sz w:val="36"/>
+        <w:szCs w:val="36"/>
       </w:rPr>
       <w:t xml:space="preserve"> </w:t>
     </w:r>
     <w:r>
-      <w:t xml:space="preserve">              </w:t>
-    </w:r>
-    <w:r>
       <w:rPr>
         <w:rFonts w:ascii="ＭＳ 明朝" w:hAnsi="ＭＳ 明朝" w:hint="eastAsia"/>
         <w:sz w:val="36"/>
         <w:szCs w:val="36"/>
       </w:rPr>
-      <w:t xml:space="preserve"> </w:t>
-    </w:r>
-    <w:r>
-      <w:rPr>
-        <w:rFonts w:ascii="ＭＳ 明朝" w:hAnsi="ＭＳ 明朝"/>
-        <w:sz w:val="36"/>
-        <w:szCs w:val="36"/>
-      </w:rPr>
-      <w:t xml:space="preserve">               </w:t>
-    </w:r>
-    <w:r>
-      <w:rPr>
-        <w:rFonts w:ascii="ＭＳ 明朝" w:hAnsi="ＭＳ 明朝" w:hint="eastAsia"/>
-        <w:sz w:val="36"/>
-        <w:szCs w:val="36"/>
-      </w:rPr>
-      <w:t>寮生会　選挙管理委員会</w:t>
+      <w:t>選挙管理委員会</w:t>
     </w:r>
   </w:p>
 </w:ftr>
